--- a/Study Resources/Research/ConvAI_Research.docx
+++ b/Study Resources/Research/ConvAI_Research.docx
@@ -446,13 +446,47 @@
           <w14:ligatures w14:val="none"/>
         </w:rPr>
       </w:pPr>
-      <w:r>
-        <w:rPr>
-          <w:rFonts w:ascii="Times New Roman" w:eastAsia="Times New Roman" w:hAnsi="Times New Roman" w:cs="Times New Roman"/>
-          <w:kern w:val="0"/>
-          <w:lang w:eastAsia="en-IN"/>
-          <w14:ligatures w14:val="none"/>
-        </w:rPr>
+    </w:p>
+    <w:p>
+      <w:pPr>
+        <w:spacing w:before="100" w:beforeAutospacing="1" w:after="100" w:afterAutospacing="1" w:line="240" w:lineRule="auto"/>
+        <w:rPr>
+          <w:rFonts w:ascii="Times New Roman" w:eastAsia="Times New Roman" w:hAnsi="Times New Roman" w:cs="Times New Roman"/>
+          <w:kern w:val="0"/>
+          <w:lang w:eastAsia="en-IN"/>
+          <w14:ligatures w14:val="none"/>
+        </w:rPr>
+      </w:pPr>
+    </w:p>
+    <w:p>
+      <w:pPr>
+        <w:spacing w:before="100" w:beforeAutospacing="1" w:after="100" w:afterAutospacing="1" w:line="240" w:lineRule="auto"/>
+        <w:rPr>
+          <w:rFonts w:ascii="Times New Roman" w:eastAsia="Times New Roman" w:hAnsi="Times New Roman" w:cs="Times New Roman"/>
+          <w:kern w:val="0"/>
+          <w:lang w:eastAsia="en-IN"/>
+          <w14:ligatures w14:val="none"/>
+        </w:rPr>
+      </w:pPr>
+    </w:p>
+    <w:p>
+      <w:pPr>
+        <w:spacing w:before="100" w:beforeAutospacing="1" w:after="100" w:afterAutospacing="1" w:line="240" w:lineRule="auto"/>
+        <w:rPr>
+          <w:rFonts w:ascii="Times New Roman" w:eastAsia="Times New Roman" w:hAnsi="Times New Roman" w:cs="Times New Roman"/>
+          <w:kern w:val="0"/>
+          <w:lang w:eastAsia="en-IN"/>
+          <w14:ligatures w14:val="none"/>
+        </w:rPr>
+      </w:pPr>
+      <w:r>
+        <w:rPr>
+          <w:rFonts w:ascii="Times New Roman" w:eastAsia="Times New Roman" w:hAnsi="Times New Roman" w:cs="Times New Roman"/>
+          <w:kern w:val="0"/>
+          <w:lang w:eastAsia="en-IN"/>
+          <w14:ligatures w14:val="none"/>
+        </w:rPr>
+        <w:lastRenderedPageBreak/>
         <w:t>Comparing these approaches shows clear trade-offs</w:t>
       </w:r>
       <w:hyperlink r:id="rId8" w:tgtFrame="_blank" w:history="1">
@@ -631,7 +665,6 @@
           <w:lang w:eastAsia="en-IN"/>
           <w14:ligatures w14:val="none"/>
         </w:rPr>
-        <w:lastRenderedPageBreak/>
         <w:t xml:space="preserve">Sequence length capacity: </w:t>
       </w:r>
       <w:proofErr w:type="spellStart"/>
@@ -1161,6 +1194,39 @@
     <w:p>
       <w:pPr>
         <w:spacing w:before="100" w:beforeAutospacing="1" w:after="100" w:afterAutospacing="1" w:line="240" w:lineRule="auto"/>
+        <w:rPr>
+          <w:rFonts w:ascii="Times New Roman" w:eastAsia="Times New Roman" w:hAnsi="Times New Roman" w:cs="Times New Roman"/>
+          <w:kern w:val="0"/>
+          <w:lang w:eastAsia="en-IN"/>
+          <w14:ligatures w14:val="none"/>
+        </w:rPr>
+      </w:pPr>
+    </w:p>
+    <w:p>
+      <w:pPr>
+        <w:spacing w:before="100" w:beforeAutospacing="1" w:after="100" w:afterAutospacing="1" w:line="240" w:lineRule="auto"/>
+        <w:rPr>
+          <w:rFonts w:ascii="Times New Roman" w:eastAsia="Times New Roman" w:hAnsi="Times New Roman" w:cs="Times New Roman"/>
+          <w:kern w:val="0"/>
+          <w:lang w:eastAsia="en-IN"/>
+          <w14:ligatures w14:val="none"/>
+        </w:rPr>
+      </w:pPr>
+    </w:p>
+    <w:p>
+      <w:pPr>
+        <w:spacing w:before="100" w:beforeAutospacing="1" w:after="100" w:afterAutospacing="1" w:line="240" w:lineRule="auto"/>
+        <w:rPr>
+          <w:rFonts w:ascii="Times New Roman" w:eastAsia="Times New Roman" w:hAnsi="Times New Roman" w:cs="Times New Roman"/>
+          <w:kern w:val="0"/>
+          <w:lang w:eastAsia="en-IN"/>
+          <w14:ligatures w14:val="none"/>
+        </w:rPr>
+      </w:pPr>
+    </w:p>
+    <w:p>
+      <w:pPr>
+        <w:spacing w:before="100" w:beforeAutospacing="1" w:after="100" w:afterAutospacing="1" w:line="240" w:lineRule="auto"/>
         <w:outlineLvl w:val="1"/>
         <w:rPr>
           <w:rFonts w:ascii="Times New Roman" w:eastAsia="Times New Roman" w:hAnsi="Times New Roman" w:cs="Times New Roman"/>
@@ -1184,6 +1250,7 @@
           <w:lang w:eastAsia="en-IN"/>
           <w14:ligatures w14:val="none"/>
         </w:rPr>
+        <w:lastRenderedPageBreak/>
         <w:t>Implementing Retrieval-Augmented Generation (RAG)</w:t>
       </w:r>
     </w:p>
@@ -1323,7 +1390,6 @@
           <w:lang w:eastAsia="en-IN"/>
           <w14:ligatures w14:val="none"/>
         </w:rPr>
-        <w:lastRenderedPageBreak/>
         <w:t>Indexing</w:t>
       </w:r>
       <w:r>
@@ -1810,13 +1876,36 @@
           <w14:ligatures w14:val="none"/>
         </w:rPr>
       </w:pPr>
-      <w:r>
-        <w:rPr>
-          <w:rFonts w:ascii="Times New Roman" w:eastAsia="Times New Roman" w:hAnsi="Times New Roman" w:cs="Times New Roman"/>
-          <w:kern w:val="0"/>
-          <w:lang w:eastAsia="en-IN"/>
-          <w14:ligatures w14:val="none"/>
-        </w:rPr>
+    </w:p>
+    <w:p>
+      <w:pPr>
+        <w:spacing w:before="100" w:beforeAutospacing="1" w:after="100" w:afterAutospacing="1" w:line="240" w:lineRule="auto"/>
+        <w:rPr>
+          <w:rFonts w:ascii="Times New Roman" w:eastAsia="Times New Roman" w:hAnsi="Times New Roman" w:cs="Times New Roman"/>
+          <w:kern w:val="0"/>
+          <w:lang w:eastAsia="en-IN"/>
+          <w14:ligatures w14:val="none"/>
+        </w:rPr>
+      </w:pPr>
+    </w:p>
+    <w:p>
+      <w:pPr>
+        <w:spacing w:before="100" w:beforeAutospacing="1" w:after="100" w:afterAutospacing="1" w:line="240" w:lineRule="auto"/>
+        <w:rPr>
+          <w:rFonts w:ascii="Times New Roman" w:eastAsia="Times New Roman" w:hAnsi="Times New Roman" w:cs="Times New Roman"/>
+          <w:kern w:val="0"/>
+          <w:lang w:eastAsia="en-IN"/>
+          <w14:ligatures w14:val="none"/>
+        </w:rPr>
+      </w:pPr>
+      <w:r>
+        <w:rPr>
+          <w:rFonts w:ascii="Times New Roman" w:eastAsia="Times New Roman" w:hAnsi="Times New Roman" w:cs="Times New Roman"/>
+          <w:kern w:val="0"/>
+          <w:lang w:eastAsia="en-IN"/>
+          <w14:ligatures w14:val="none"/>
+        </w:rPr>
+        <w:lastRenderedPageBreak/>
         <w:t>However, the standard Whisper implementation has limitations that impact real-time applications</w:t>
       </w:r>
       <w:hyperlink r:id="rId19" w:tgtFrame="_blank" w:history="1">
@@ -2120,7 +2209,6 @@
           <w:lang w:eastAsia="en-IN"/>
           <w14:ligatures w14:val="none"/>
         </w:rPr>
-        <w:lastRenderedPageBreak/>
         <w:t>Built-in support for GPU acceleration when available</w:t>
       </w:r>
     </w:p>
@@ -2549,6 +2637,28 @@
     <w:p>
       <w:pPr>
         <w:spacing w:before="100" w:beforeAutospacing="1" w:after="100" w:afterAutospacing="1" w:line="240" w:lineRule="auto"/>
+        <w:rPr>
+          <w:rFonts w:ascii="Times New Roman" w:eastAsia="Times New Roman" w:hAnsi="Times New Roman" w:cs="Times New Roman"/>
+          <w:kern w:val="0"/>
+          <w:lang w:eastAsia="en-IN"/>
+          <w14:ligatures w14:val="none"/>
+        </w:rPr>
+      </w:pPr>
+    </w:p>
+    <w:p>
+      <w:pPr>
+        <w:spacing w:before="100" w:beforeAutospacing="1" w:after="100" w:afterAutospacing="1" w:line="240" w:lineRule="auto"/>
+        <w:rPr>
+          <w:rFonts w:ascii="Times New Roman" w:eastAsia="Times New Roman" w:hAnsi="Times New Roman" w:cs="Times New Roman"/>
+          <w:kern w:val="0"/>
+          <w:lang w:eastAsia="en-IN"/>
+          <w14:ligatures w14:val="none"/>
+        </w:rPr>
+      </w:pPr>
+    </w:p>
+    <w:p>
+      <w:pPr>
+        <w:spacing w:before="100" w:beforeAutospacing="1" w:after="100" w:afterAutospacing="1" w:line="240" w:lineRule="auto"/>
         <w:outlineLvl w:val="1"/>
         <w:rPr>
           <w:rFonts w:ascii="Times New Roman" w:eastAsia="Times New Roman" w:hAnsi="Times New Roman" w:cs="Times New Roman"/>
@@ -2572,6 +2682,7 @@
           <w:lang w:eastAsia="en-IN"/>
           <w14:ligatures w14:val="none"/>
         </w:rPr>
+        <w:lastRenderedPageBreak/>
         <w:t>Client-Server Architecture</w:t>
       </w:r>
     </w:p>
@@ -2844,7 +2955,6 @@
           <w:lang w:eastAsia="en-IN"/>
           <w14:ligatures w14:val="none"/>
         </w:rPr>
-        <w:lastRenderedPageBreak/>
         <w:t>Real-time transcription</w:t>
       </w:r>
       <w:r>
@@ -3282,6 +3392,39 @@
     <w:p>
       <w:pPr>
         <w:spacing w:before="100" w:beforeAutospacing="1" w:after="100" w:afterAutospacing="1" w:line="240" w:lineRule="auto"/>
+        <w:rPr>
+          <w:rFonts w:ascii="Times New Roman" w:eastAsia="Times New Roman" w:hAnsi="Times New Roman" w:cs="Times New Roman"/>
+          <w:kern w:val="0"/>
+          <w:lang w:eastAsia="en-IN"/>
+          <w14:ligatures w14:val="none"/>
+        </w:rPr>
+      </w:pPr>
+    </w:p>
+    <w:p>
+      <w:pPr>
+        <w:spacing w:before="100" w:beforeAutospacing="1" w:after="100" w:afterAutospacing="1" w:line="240" w:lineRule="auto"/>
+        <w:rPr>
+          <w:rFonts w:ascii="Times New Roman" w:eastAsia="Times New Roman" w:hAnsi="Times New Roman" w:cs="Times New Roman"/>
+          <w:kern w:val="0"/>
+          <w:lang w:eastAsia="en-IN"/>
+          <w14:ligatures w14:val="none"/>
+        </w:rPr>
+      </w:pPr>
+    </w:p>
+    <w:p>
+      <w:pPr>
+        <w:spacing w:before="100" w:beforeAutospacing="1" w:after="100" w:afterAutospacing="1" w:line="240" w:lineRule="auto"/>
+        <w:rPr>
+          <w:rFonts w:ascii="Times New Roman" w:eastAsia="Times New Roman" w:hAnsi="Times New Roman" w:cs="Times New Roman"/>
+          <w:kern w:val="0"/>
+          <w:lang w:eastAsia="en-IN"/>
+          <w14:ligatures w14:val="none"/>
+        </w:rPr>
+      </w:pPr>
+    </w:p>
+    <w:p>
+      <w:pPr>
+        <w:spacing w:before="100" w:beforeAutospacing="1" w:after="100" w:afterAutospacing="1" w:line="240" w:lineRule="auto"/>
         <w:outlineLvl w:val="1"/>
         <w:rPr>
           <w:rFonts w:ascii="Times New Roman" w:eastAsia="Times New Roman" w:hAnsi="Times New Roman" w:cs="Times New Roman"/>
@@ -3305,6 +3448,7 @@
           <w:lang w:eastAsia="en-IN"/>
           <w14:ligatures w14:val="none"/>
         </w:rPr>
+        <w:lastRenderedPageBreak/>
         <w:t>Intent and Entity Recognition</w:t>
       </w:r>
     </w:p>
@@ -3524,6 +3668,17 @@
     <w:p>
       <w:pPr>
         <w:spacing w:before="100" w:beforeAutospacing="1" w:after="100" w:afterAutospacing="1" w:line="240" w:lineRule="auto"/>
+        <w:rPr>
+          <w:rFonts w:ascii="Times New Roman" w:eastAsia="Times New Roman" w:hAnsi="Times New Roman" w:cs="Times New Roman"/>
+          <w:kern w:val="0"/>
+          <w:lang w:eastAsia="en-IN"/>
+          <w14:ligatures w14:val="none"/>
+        </w:rPr>
+      </w:pPr>
+    </w:p>
+    <w:p>
+      <w:pPr>
+        <w:spacing w:before="100" w:beforeAutospacing="1" w:after="100" w:afterAutospacing="1" w:line="240" w:lineRule="auto"/>
         <w:outlineLvl w:val="1"/>
         <w:rPr>
           <w:rFonts w:ascii="Times New Roman" w:eastAsia="Times New Roman" w:hAnsi="Times New Roman" w:cs="Times New Roman"/>
@@ -3567,7 +3722,6 @@
           <w:lang w:eastAsia="en-IN"/>
           <w14:ligatures w14:val="none"/>
         </w:rPr>
-        <w:lastRenderedPageBreak/>
         <w:t>Maintaining conversation context is essential for natural form-filling experiences:</w:t>
       </w:r>
     </w:p>
@@ -3816,6 +3970,39 @@
     <w:p>
       <w:pPr>
         <w:spacing w:before="100" w:beforeAutospacing="1" w:after="100" w:afterAutospacing="1" w:line="240" w:lineRule="auto"/>
+        <w:rPr>
+          <w:rFonts w:ascii="Times New Roman" w:eastAsia="Times New Roman" w:hAnsi="Times New Roman" w:cs="Times New Roman"/>
+          <w:kern w:val="0"/>
+          <w:lang w:eastAsia="en-IN"/>
+          <w14:ligatures w14:val="none"/>
+        </w:rPr>
+      </w:pPr>
+    </w:p>
+    <w:p>
+      <w:pPr>
+        <w:spacing w:before="100" w:beforeAutospacing="1" w:after="100" w:afterAutospacing="1" w:line="240" w:lineRule="auto"/>
+        <w:rPr>
+          <w:rFonts w:ascii="Times New Roman" w:eastAsia="Times New Roman" w:hAnsi="Times New Roman" w:cs="Times New Roman"/>
+          <w:kern w:val="0"/>
+          <w:lang w:eastAsia="en-IN"/>
+          <w14:ligatures w14:val="none"/>
+        </w:rPr>
+      </w:pPr>
+    </w:p>
+    <w:p>
+      <w:pPr>
+        <w:spacing w:before="100" w:beforeAutospacing="1" w:after="100" w:afterAutospacing="1" w:line="240" w:lineRule="auto"/>
+        <w:rPr>
+          <w:rFonts w:ascii="Times New Roman" w:eastAsia="Times New Roman" w:hAnsi="Times New Roman" w:cs="Times New Roman"/>
+          <w:kern w:val="0"/>
+          <w:lang w:eastAsia="en-IN"/>
+          <w14:ligatures w14:val="none"/>
+        </w:rPr>
+      </w:pPr>
+    </w:p>
+    <w:p>
+      <w:pPr>
+        <w:spacing w:before="100" w:beforeAutospacing="1" w:after="100" w:afterAutospacing="1" w:line="240" w:lineRule="auto"/>
         <w:outlineLvl w:val="1"/>
         <w:rPr>
           <w:rFonts w:ascii="Times New Roman" w:eastAsia="Times New Roman" w:hAnsi="Times New Roman" w:cs="Times New Roman"/>
@@ -3839,6 +4026,7 @@
           <w:lang w:eastAsia="en-IN"/>
           <w14:ligatures w14:val="none"/>
         </w:rPr>
+        <w:lastRenderedPageBreak/>
         <w:t>Dynamic Question Generation</w:t>
       </w:r>
     </w:p>
@@ -4228,7 +4416,6 @@
           <w:lang w:eastAsia="en-IN"/>
           <w14:ligatures w14:val="none"/>
         </w:rPr>
-        <w:lastRenderedPageBreak/>
         <w:t>Systematically gather information about conversation quality:</w:t>
       </w:r>
     </w:p>
@@ -4476,6 +4663,17 @@
     <w:p>
       <w:pPr>
         <w:spacing w:before="100" w:beforeAutospacing="1" w:after="100" w:afterAutospacing="1" w:line="240" w:lineRule="auto"/>
+        <w:rPr>
+          <w:rFonts w:ascii="Times New Roman" w:eastAsia="Times New Roman" w:hAnsi="Times New Roman" w:cs="Times New Roman"/>
+          <w:kern w:val="0"/>
+          <w:lang w:eastAsia="en-IN"/>
+          <w14:ligatures w14:val="none"/>
+        </w:rPr>
+      </w:pPr>
+    </w:p>
+    <w:p>
+      <w:pPr>
+        <w:spacing w:before="100" w:beforeAutospacing="1" w:after="100" w:afterAutospacing="1" w:line="240" w:lineRule="auto"/>
         <w:outlineLvl w:val="1"/>
         <w:rPr>
           <w:rFonts w:ascii="Times New Roman" w:eastAsia="Times New Roman" w:hAnsi="Times New Roman" w:cs="Times New Roman"/>
@@ -4499,6 +4697,7 @@
           <w:lang w:eastAsia="en-IN"/>
           <w14:ligatures w14:val="none"/>
         </w:rPr>
+        <w:lastRenderedPageBreak/>
         <w:t>Form Filling Intelligence</w:t>
       </w:r>
     </w:p>
@@ -4958,7 +5157,6 @@
           <w:lang w:eastAsia="en-IN"/>
           <w14:ligatures w14:val="none"/>
         </w:rPr>
-        <w:lastRenderedPageBreak/>
         <w:t>Implement asynchronous APIs to handle concurrent conversations</w:t>
       </w:r>
     </w:p>
@@ -5191,6 +5389,39 @@
     <w:p>
       <w:pPr>
         <w:spacing w:before="100" w:beforeAutospacing="1" w:after="100" w:afterAutospacing="1" w:line="240" w:lineRule="auto"/>
+        <w:rPr>
+          <w:rFonts w:ascii="Times New Roman" w:eastAsia="Times New Roman" w:hAnsi="Times New Roman" w:cs="Times New Roman"/>
+          <w:kern w:val="0"/>
+          <w:lang w:eastAsia="en-IN"/>
+          <w14:ligatures w14:val="none"/>
+        </w:rPr>
+      </w:pPr>
+    </w:p>
+    <w:p>
+      <w:pPr>
+        <w:spacing w:before="100" w:beforeAutospacing="1" w:after="100" w:afterAutospacing="1" w:line="240" w:lineRule="auto"/>
+        <w:rPr>
+          <w:rFonts w:ascii="Times New Roman" w:eastAsia="Times New Roman" w:hAnsi="Times New Roman" w:cs="Times New Roman"/>
+          <w:kern w:val="0"/>
+          <w:lang w:eastAsia="en-IN"/>
+          <w14:ligatures w14:val="none"/>
+        </w:rPr>
+      </w:pPr>
+    </w:p>
+    <w:p>
+      <w:pPr>
+        <w:spacing w:before="100" w:beforeAutospacing="1" w:after="100" w:afterAutospacing="1" w:line="240" w:lineRule="auto"/>
+        <w:rPr>
+          <w:rFonts w:ascii="Times New Roman" w:eastAsia="Times New Roman" w:hAnsi="Times New Roman" w:cs="Times New Roman"/>
+          <w:kern w:val="0"/>
+          <w:lang w:eastAsia="en-IN"/>
+          <w14:ligatures w14:val="none"/>
+        </w:rPr>
+      </w:pPr>
+    </w:p>
+    <w:p>
+      <w:pPr>
+        <w:spacing w:before="100" w:beforeAutospacing="1" w:after="100" w:afterAutospacing="1" w:line="240" w:lineRule="auto"/>
         <w:outlineLvl w:val="1"/>
         <w:rPr>
           <w:rFonts w:ascii="Times New Roman" w:eastAsia="Times New Roman" w:hAnsi="Times New Roman" w:cs="Times New Roman"/>
@@ -5214,6 +5445,7 @@
           <w:lang w:eastAsia="en-IN"/>
           <w14:ligatures w14:val="none"/>
         </w:rPr>
+        <w:lastRenderedPageBreak/>
         <w:t>Edge Deployment Considerations</w:t>
       </w:r>
     </w:p>
@@ -5763,7 +5995,6 @@
           <w:lang w:eastAsia="en-IN"/>
           <w14:ligatures w14:val="none"/>
         </w:rPr>
-        <w:lastRenderedPageBreak/>
         <w:t>Verify HIPAA compliance for healthcare applications</w:t>
       </w:r>
     </w:p>
@@ -5814,6 +6045,39 @@
         </w:rPr>
         <w:t>Evaluate accessibility for users with different abilities</w:t>
       </w:r>
+    </w:p>
+    <w:p>
+      <w:pPr>
+        <w:spacing w:before="100" w:beforeAutospacing="1" w:after="100" w:afterAutospacing="1" w:line="240" w:lineRule="auto"/>
+        <w:rPr>
+          <w:rFonts w:ascii="Times New Roman" w:eastAsia="Times New Roman" w:hAnsi="Times New Roman" w:cs="Times New Roman"/>
+          <w:kern w:val="0"/>
+          <w:lang w:eastAsia="en-IN"/>
+          <w14:ligatures w14:val="none"/>
+        </w:rPr>
+      </w:pPr>
+    </w:p>
+    <w:p>
+      <w:pPr>
+        <w:spacing w:before="100" w:beforeAutospacing="1" w:after="100" w:afterAutospacing="1" w:line="240" w:lineRule="auto"/>
+        <w:rPr>
+          <w:rFonts w:ascii="Times New Roman" w:eastAsia="Times New Roman" w:hAnsi="Times New Roman" w:cs="Times New Roman"/>
+          <w:kern w:val="0"/>
+          <w:lang w:eastAsia="en-IN"/>
+          <w14:ligatures w14:val="none"/>
+        </w:rPr>
+      </w:pPr>
+    </w:p>
+    <w:p>
+      <w:pPr>
+        <w:spacing w:before="100" w:beforeAutospacing="1" w:after="100" w:afterAutospacing="1" w:line="240" w:lineRule="auto"/>
+        <w:rPr>
+          <w:rFonts w:ascii="Times New Roman" w:eastAsia="Times New Roman" w:hAnsi="Times New Roman" w:cs="Times New Roman"/>
+          <w:kern w:val="0"/>
+          <w:lang w:eastAsia="en-IN"/>
+          <w14:ligatures w14:val="none"/>
+        </w:rPr>
+      </w:pPr>
     </w:p>
     <w:p>
       <w:pPr>
@@ -5841,6 +6105,7 @@
           <w:lang w:eastAsia="en-IN"/>
           <w14:ligatures w14:val="none"/>
         </w:rPr>
+        <w:lastRenderedPageBreak/>
         <w:t>Ethical Considerations in Voice-Based Form Automation</w:t>
       </w:r>
     </w:p>
@@ -6311,6 +6576,28 @@
         </w:rPr>
         <w:t>As these systems mature, incorporating self-improvement mechanisms will ensure they continue to evolve based on real-world interactions, progressively improving both conversation quality and form completion accuracy while maintaining strict ethical standards appropriate to sensitive domains like healthcare and HR.</w:t>
       </w:r>
+    </w:p>
+    <w:p>
+      <w:pPr>
+        <w:spacing w:before="100" w:beforeAutospacing="1" w:after="100" w:afterAutospacing="1" w:line="240" w:lineRule="auto"/>
+        <w:rPr>
+          <w:rFonts w:ascii="Times New Roman" w:eastAsia="Times New Roman" w:hAnsi="Times New Roman" w:cs="Times New Roman"/>
+          <w:kern w:val="0"/>
+          <w:lang w:eastAsia="en-IN"/>
+          <w14:ligatures w14:val="none"/>
+        </w:rPr>
+      </w:pPr>
+    </w:p>
+    <w:p>
+      <w:pPr>
+        <w:spacing w:before="100" w:beforeAutospacing="1" w:after="100" w:afterAutospacing="1" w:line="240" w:lineRule="auto"/>
+        <w:rPr>
+          <w:rFonts w:ascii="Times New Roman" w:eastAsia="Times New Roman" w:hAnsi="Times New Roman" w:cs="Times New Roman"/>
+          <w:kern w:val="0"/>
+          <w:lang w:eastAsia="en-IN"/>
+          <w14:ligatures w14:val="none"/>
+        </w:rPr>
+      </w:pPr>
     </w:p>
     <w:p>
       <w:pPr>
